--- a/Java/spring-boot/7.spring boot 解决跨域问题/spring-boot-cors/src/main/resources/跨域文档/本机放置前端页面.docx
+++ b/Java/spring-boot/7.spring boot 解决跨域问题/spring-boot-cors/src/main/resources/跨域文档/本机放置前端页面.docx
@@ -8,6 +8,131 @@
           <w:rFonts w:hint="eastAsia"/>
         </w:rPr>
       </w:pPr>
+      <w:r>
+        <w:rPr>
+          <w:rFonts w:hint="eastAsia"/>
+        </w:rPr>
+        <w:t>该文档没有实际意义，实际项目部署中，</w:t>
+      </w:r>
+      <w:r>
+        <w:rPr>
+          <w:rFonts w:hint="eastAsia"/>
+        </w:rPr>
+        <w:t>前端文件一定</w:t>
+      </w:r>
+      <w:r>
+        <w:rPr>
+          <w:rFonts w:hint="eastAsia"/>
+        </w:rPr>
+        <w:t>也是部署在某台</w:t>
+      </w:r>
+      <w:r>
+        <w:rPr>
+          <w:rFonts w:hint="eastAsia"/>
+        </w:rPr>
+        <w:t>tomcat</w:t>
+      </w:r>
+      <w:r>
+        <w:rPr>
+          <w:rFonts w:hint="eastAsia"/>
+        </w:rPr>
+        <w:t>服务器的，</w:t>
+      </w:r>
+      <w:r>
+        <w:rPr>
+          <w:rFonts w:hint="eastAsia"/>
+        </w:rPr>
+        <w:t>而不是放置在本地。</w:t>
+      </w:r>
+    </w:p>
+    <w:p>
+      <w:pPr>
+        <w:rPr>
+          <w:rFonts w:hint="eastAsia"/>
+        </w:rPr>
+      </w:pPr>
+      <w:r>
+        <w:rPr>
+          <w:rFonts w:hint="eastAsia"/>
+        </w:rPr>
+        <w:t>放置在本地的前端文件研究跨域没有意义，但是</w:t>
+      </w:r>
+      <w:r>
+        <w:rPr>
+          <w:rFonts w:hint="eastAsia"/>
+        </w:rPr>
+        <w:t>后台设置跨域支持后，依然可以解决跨域问题，</w:t>
+      </w:r>
+      <w:r>
+        <w:rPr>
+          <w:rFonts w:hint="eastAsia"/>
+        </w:rPr>
+        <w:t>即解决了前后端联调通信的问题</w:t>
+      </w:r>
+      <w:r>
+        <w:rPr>
+          <w:rFonts w:hint="eastAsia"/>
+        </w:rPr>
+        <w:t>，这就足够了</w:t>
+      </w:r>
+      <w:r>
+        <w:rPr>
+          <w:rFonts w:hint="eastAsia"/>
+        </w:rPr>
+        <w:t>。</w:t>
+      </w:r>
+    </w:p>
+    <w:p>
+      <w:pPr>
+        <w:rPr>
+          <w:rFonts w:hint="eastAsia"/>
+        </w:rPr>
+      </w:pPr>
+      <w:r>
+        <w:rPr>
+          <w:rFonts w:hint="eastAsia"/>
+        </w:rPr>
+        <w:t>不需要再深入研究为何部署在本地的前端文件的跨域，和部署在某台</w:t>
+      </w:r>
+      <w:r>
+        <w:rPr>
+          <w:rFonts w:hint="eastAsia"/>
+        </w:rPr>
+        <w:t>tomcat</w:t>
+      </w:r>
+      <w:r>
+        <w:rPr>
+          <w:rFonts w:hint="eastAsia"/>
+        </w:rPr>
+        <w:t>服务器上的</w:t>
+      </w:r>
+      <w:r>
+        <w:rPr>
+          <w:rFonts w:hint="eastAsia"/>
+        </w:rPr>
+        <w:t>前端文件产生的跨域效果不一样的问题，没有必要了，能联调就足够他，本地的文件还是不足以有代表性</w:t>
+      </w:r>
+      <w:r>
+        <w:rPr>
+          <w:rFonts w:hint="eastAsia"/>
+        </w:rPr>
+        <w:t>，因为他的域名是</w:t>
+      </w:r>
+      <w:r>
+        <w:rPr>
+          <w:rFonts w:hint="eastAsia"/>
+        </w:rPr>
+        <w:t>null.</w:t>
+      </w:r>
+    </w:p>
+    <w:p>
+      <w:pPr>
+        <w:rPr>
+          <w:rFonts w:hint="eastAsia"/>
+        </w:rPr>
+      </w:pPr>
+    </w:p>
+    <w:p>
       <w:r>
         <w:rPr>
           <w:rFonts w:hint="eastAsia"/>
@@ -60,13 +185,7 @@
         </w:drawing>
       </w:r>
     </w:p>
-    <w:p>
-      <w:pPr>
-        <w:rPr>
-          <w:rFonts w:hint="eastAsia"/>
-        </w:rPr>
-      </w:pPr>
-    </w:p>
+    <w:p/>
     <w:p>
       <w:r>
         <w:rPr>
@@ -90,19 +209,8 @@
         <w:t>截图加文字说明。。。</w:t>
       </w:r>
     </w:p>
-    <w:p>
-      <w:pPr>
-        <w:rPr>
-          <w:rFonts w:hint="eastAsia"/>
-        </w:rPr>
-      </w:pPr>
-    </w:p>
-    <w:p>
-      <w:pPr>
-        <w:rPr>
-          <w:rFonts w:hint="eastAsia"/>
-        </w:rPr>
-      </w:pPr>
+    <w:p/>
+    <w:p>
       <w:r>
         <w:rPr>
           <w:noProof/>
@@ -155,11 +263,6 @@
       </w:r>
     </w:p>
     <w:p>
-      <w:pPr>
-        <w:rPr>
-          <w:rFonts w:hint="eastAsia"/>
-        </w:rPr>
-      </w:pPr>
       <w:r>
         <w:rPr>
           <w:noProof/>
@@ -212,11 +315,6 @@
       </w:r>
     </w:p>
     <w:p>
-      <w:pPr>
-        <w:rPr>
-          <w:rFonts w:hint="eastAsia"/>
-        </w:rPr>
-      </w:pPr>
       <w:r>
         <w:rPr>
           <w:noProof/>
@@ -351,7 +449,13 @@
         <w:rPr>
           <w:rFonts w:hint="eastAsia"/>
         </w:rPr>
-        <w:t>服务端配置跨域支持之前的情况。</w:t>
+        <w:t>服务端配置跨域支持之后</w:t>
+      </w:r>
+      <w:r>
+        <w:rPr>
+          <w:rFonts w:hint="eastAsia"/>
+        </w:rPr>
+        <w:t>的情况。</w:t>
       </w:r>
     </w:p>
     <w:p/>
@@ -370,11 +474,6 @@
     <w:p/>
     <w:p/>
     <w:p>
-      <w:pPr>
-        <w:rPr>
-          <w:rFonts w:hint="eastAsia"/>
-        </w:rPr>
-      </w:pPr>
       <w:r>
         <w:rPr>
           <w:noProof/>
@@ -426,19 +525,8 @@
         </w:drawing>
       </w:r>
     </w:p>
-    <w:p>
-      <w:pPr>
-        <w:rPr>
-          <w:rFonts w:hint="eastAsia"/>
-        </w:rPr>
-      </w:pPr>
-    </w:p>
-    <w:p>
-      <w:pPr>
-        <w:rPr>
-          <w:rFonts w:hint="eastAsia"/>
-        </w:rPr>
-      </w:pPr>
+    <w:p/>
+    <w:p>
       <w:r>
         <w:rPr>
           <w:noProof/>
@@ -491,11 +579,6 @@
       </w:r>
     </w:p>
     <w:p>
-      <w:pPr>
-        <w:rPr>
-          <w:rFonts w:hint="eastAsia"/>
-        </w:rPr>
-      </w:pPr>
       <w:r>
         <w:rPr>
           <w:noProof/>
